--- a/Systems Maintenance/scanalesburke_K30_L01_SDLC.docx
+++ b/Systems Maintenance/scanalesburke_K30_L01_SDLC.docx
@@ -1,6 +1,6 @@
 
 <file path=word/document.xml><?xml version="1.0" encoding="utf-8"?>
-<w:document xmlns:wpc="http://schemas.microsoft.com/office/word/2010/wordprocessingCanvas" xmlns:cx="http://schemas.microsoft.com/office/drawing/2014/chartex" xmlns:cx1="http://schemas.microsoft.com/office/drawing/2015/9/8/chartex" xmlns:cx2="http://schemas.microsoft.com/office/drawing/2015/10/21/chartex" xmlns:cx3="http://schemas.microsoft.com/office/drawing/2016/5/9/chartex" xmlns:cx4="http://schemas.microsoft.com/office/drawing/2016/5/10/chartex" xmlns:cx5="http://schemas.microsoft.com/office/drawing/2016/5/11/chartex" xmlns:cx6="http://schemas.microsoft.com/office/drawing/2016/5/12/chartex" xmlns:cx7="http://schemas.microsoft.com/office/drawing/2016/5/13/chartex" xmlns:cx8="http://schemas.microsoft.com/office/drawing/2016/5/14/chartex" xmlns:mc="http://schemas.openxmlformats.org/markup-compatibility/2006" xmlns:aink="http://schemas.microsoft.com/office/drawing/2016/ink" xmlns:am3d="http://schemas.microsoft.com/office/drawing/2017/model3d" xmlns:o="urn:schemas-microsoft-com:office:office" xmlns:oel="http://schemas.microsoft.com/office/2019/extlst" xmlns:r="http://schemas.openxmlformats.org/officeDocument/2006/relationships" xmlns:m="http://schemas.openxmlformats.org/officeDocument/2006/math" xmlns:v="urn:schemas-microsoft-com:vml" xmlns:wp14="http://schemas.microsoft.com/office/word/2010/wordprocessingDrawing" xmlns:wp="http://schemas.openxmlformats.org/drawingml/2006/wordprocessingDrawing" xmlns:w10="urn:schemas-microsoft-com:office:word" xmlns:w="http://schemas.openxmlformats.org/wordprocessingml/2006/main" xmlns:w14="http://schemas.microsoft.com/office/word/2010/wordml" xmlns:w15="http://schemas.microsoft.com/office/word/2012/wordml" xmlns:w16cex="http://schemas.microsoft.com/office/word/2018/wordml/cex" xmlns:w16cid="http://schemas.microsoft.com/office/word/2016/wordml/cid" xmlns:w16="http://schemas.microsoft.com/office/word/2018/wordml" xmlns:w16sdtdh="http://schemas.microsoft.com/office/word/2020/wordml/sdtdatahash" xmlns:w16se="http://schemas.microsoft.com/office/word/2015/wordml/symex" xmlns:wpg="http://schemas.microsoft.com/office/word/2010/wordprocessingGroup" xmlns:wpi="http://schemas.microsoft.com/office/word/2010/wordprocessingInk" xmlns:wne="http://schemas.microsoft.com/office/word/2006/wordml" xmlns:wps="http://schemas.microsoft.com/office/word/2010/wordprocessingShape" mc:Ignorable="w14 w15 w16se w16cid w16 w16cex w16sdtdh wp14">
+<w:document xmlns:wpc="http://schemas.microsoft.com/office/word/2010/wordprocessingCanvas" xmlns:cx="http://schemas.microsoft.com/office/drawing/2014/chartex" xmlns:cx1="http://schemas.microsoft.com/office/drawing/2015/9/8/chartex" xmlns:cx2="http://schemas.microsoft.com/office/drawing/2015/10/21/chartex" xmlns:cx3="http://schemas.microsoft.com/office/drawing/2016/5/9/chartex" xmlns:cx4="http://schemas.microsoft.com/office/drawing/2016/5/10/chartex" xmlns:cx5="http://schemas.microsoft.com/office/drawing/2016/5/11/chartex" xmlns:cx6="http://schemas.microsoft.com/office/drawing/2016/5/12/chartex" xmlns:cx7="http://schemas.microsoft.com/office/drawing/2016/5/13/chartex" xmlns:cx8="http://schemas.microsoft.com/office/drawing/2016/5/14/chartex" xmlns:mc="http://schemas.openxmlformats.org/markup-compatibility/2006" xmlns:aink="http://schemas.microsoft.com/office/drawing/2016/ink" xmlns:am3d="http://schemas.microsoft.com/office/drawing/2017/model3d" xmlns:o="urn:schemas-microsoft-com:office:office" xmlns:oel="http://schemas.microsoft.com/office/2019/extlst" xmlns:r="http://schemas.openxmlformats.org/officeDocument/2006/relationships" xmlns:m="http://schemas.openxmlformats.org/officeDocument/2006/math" xmlns:v="urn:schemas-microsoft-com:vml" xmlns:wp14="http://schemas.microsoft.com/office/word/2010/wordprocessingDrawing" xmlns:wp="http://schemas.openxmlformats.org/drawingml/2006/wordprocessingDrawing" xmlns:w10="urn:schemas-microsoft-com:office:word" xmlns:w="http://schemas.openxmlformats.org/wordprocessingml/2006/main" xmlns:w14="http://schemas.microsoft.com/office/word/2010/wordml" xmlns:w15="http://schemas.microsoft.com/office/word/2012/wordml" xmlns:w16cex="http://schemas.microsoft.com/office/word/2018/wordml/cex" xmlns:w16cid="http://schemas.microsoft.com/office/word/2016/wordml/cid" xmlns:w16="http://schemas.microsoft.com/office/word/2018/wordml" xmlns:w16du="http://schemas.microsoft.com/office/word/2023/wordml/word16du" xmlns:w16sdtdh="http://schemas.microsoft.com/office/word/2020/wordml/sdtdatahash" xmlns:w16se="http://schemas.microsoft.com/office/word/2015/wordml/symex" xmlns:wpg="http://schemas.microsoft.com/office/word/2010/wordprocessingGroup" xmlns:wpi="http://schemas.microsoft.com/office/word/2010/wordprocessingInk" xmlns:wne="http://schemas.microsoft.com/office/word/2006/wordml" xmlns:wps="http://schemas.microsoft.com/office/word/2010/wordprocessingShape" mc:Ignorable="w14 w15 w16se w16cid w16 w16cex w16sdtdh w16du wp14">
   <w:body>
     <w:p>
       <w:pPr>
@@ -221,18 +221,8 @@
           <w:b/>
           <w:bCs/>
         </w:rPr>
-        <w:t xml:space="preserve">end of </w:t>
-      </w:r>
-      <w:proofErr w:type="gramStart"/>
-      <w:r>
-        <w:rPr>
-          <w:rFonts w:asciiTheme="minorHAnsi" w:hAnsiTheme="minorHAnsi" w:cstheme="minorHAnsi"/>
-          <w:b/>
-          <w:bCs/>
-        </w:rPr>
-        <w:t>lab</w:t>
-      </w:r>
-      <w:proofErr w:type="gramEnd"/>
+        <w:t>end of lab</w:t>
+      </w:r>
     </w:p>
     <w:p>
       <w:pPr>
@@ -1100,7 +1090,17 @@
           <w:highlight w:val="yellow"/>
           <w:lang w:val="en-CA" w:eastAsia="en-CA"/>
         </w:rPr>
-        <w:t>The maintenance phase is usually the longest phase and lasts until the system has served its purpose and goes into end-of-life EOL.</w:t>
+        <w:t xml:space="preserve">The maintenance phase is </w:t>
+      </w:r>
+      <w:r>
+        <w:rPr>
+          <w:rFonts w:asciiTheme="minorHAnsi" w:hAnsiTheme="minorHAnsi" w:cstheme="minorHAnsi"/>
+          <w:noProof/>
+          <w:highlight w:val="yellow"/>
+          <w:lang w:val="en-CA" w:eastAsia="en-CA"/>
+        </w:rPr>
+        <w:lastRenderedPageBreak/>
+        <w:t>usually the longest phase and lasts until the system has served its purpose and goes into end-of-life EOL.</w:t>
       </w:r>
     </w:p>
     <w:p>
@@ -2048,6 +2048,7 @@
           <w:highlight w:val="yellow"/>
           <w:lang w:val="en-CA" w:eastAsia="en-CA"/>
         </w:rPr>
+        <w:lastRenderedPageBreak/>
         <w:tab/>
         <w:t>Involved</w:t>
       </w:r>
@@ -3029,6 +3030,7 @@
           <w:noProof/>
           <w:lang w:val="en-CA" w:eastAsia="en-CA"/>
         </w:rPr>
+        <w:lastRenderedPageBreak/>
         <w:t>What is the definition of a “Sprint Goal”?  When and how do you evaluate a Sprint Goal? (3 marks)</w:t>
       </w:r>
     </w:p>
@@ -3266,6 +3268,48 @@
           <w:lang w:val="en-CA" w:eastAsia="en-CA"/>
         </w:rPr>
       </w:pPr>
+      <w:r>
+        <w:rPr>
+          <w:rFonts w:asciiTheme="minorHAnsi" w:hAnsiTheme="minorHAnsi" w:cstheme="minorHAnsi"/>
+          <w:noProof/>
+          <w:lang w:val="en-CA" w:eastAsia="en-CA"/>
+        </w:rPr>
+        <w:drawing>
+          <wp:inline distT="0" distB="0" distL="0" distR="0" wp14:anchorId="455AFC26" wp14:editId="67CCBA30">
+            <wp:extent cx="5943600" cy="4457700"/>
+            <wp:effectExtent l="0" t="0" r="0" b="0"/>
+            <wp:docPr id="1270259234" name="Picture 1" descr="A white board with writing on it&#10;&#10;Description automatically generated"/>
+            <wp:cNvGraphicFramePr>
+              <a:graphicFrameLocks xmlns:a="http://schemas.openxmlformats.org/drawingml/2006/main" noChangeAspect="1"/>
+            </wp:cNvGraphicFramePr>
+            <a:graphic xmlns:a="http://schemas.openxmlformats.org/drawingml/2006/main">
+              <a:graphicData uri="http://schemas.openxmlformats.org/drawingml/2006/picture">
+                <pic:pic xmlns:pic="http://schemas.openxmlformats.org/drawingml/2006/picture">
+                  <pic:nvPicPr>
+                    <pic:cNvPr id="1270259234" name="Picture 1" descr="A white board with writing on it&#10;&#10;Description automatically generated"/>
+                    <pic:cNvPicPr/>
+                  </pic:nvPicPr>
+                  <pic:blipFill>
+                    <a:blip r:embed="rId8"/>
+                    <a:stretch>
+                      <a:fillRect/>
+                    </a:stretch>
+                  </pic:blipFill>
+                  <pic:spPr>
+                    <a:xfrm>
+                      <a:off x="0" y="0"/>
+                      <a:ext cx="5943600" cy="4457700"/>
+                    </a:xfrm>
+                    <a:prstGeom prst="rect">
+                      <a:avLst/>
+                    </a:prstGeom>
+                  </pic:spPr>
+                </pic:pic>
+              </a:graphicData>
+            </a:graphic>
+          </wp:inline>
+        </w:drawing>
+      </w:r>
     </w:p>
     <w:p>
       <w:pPr>
@@ -3286,6 +3330,7 @@
           <w:noProof/>
           <w:lang w:val="en-CA" w:eastAsia="en-CA"/>
         </w:rPr>
+        <w:lastRenderedPageBreak/>
         <w:t xml:space="preserve">Part </w:t>
       </w:r>
       <w:r>
@@ -3547,10 +3592,7 @@
       <w:pPr>
         <w:pStyle w:val="ListParagraph"/>
         <w:rPr>
-          <w:rFonts w:asciiTheme="minorHAnsi" w:hAnsiTheme="minorHAnsi" w:cstheme="minorHAnsi"/>
-          <w:noProof/>
-          <w:highlight w:val="yellow"/>
-          <w:lang w:val="en-CA" w:eastAsia="en-CA"/>
+          <w:highlight w:val="yellow"/>
         </w:rPr>
       </w:pPr>
       <w:r>
@@ -3561,6 +3603,12 @@
           <w:lang w:val="en-CA" w:eastAsia="en-CA"/>
         </w:rPr>
         <w:t>Track work items</w:t>
+      </w:r>
+      <w:r>
+        <w:rPr>
+          <w:highlight w:val="yellow"/>
+        </w:rPr>
+        <w:t xml:space="preserve">                                      </w:t>
       </w:r>
     </w:p>
     <w:p>
@@ -3661,6 +3709,48 @@
           <w:lang w:eastAsia="ar-SA"/>
         </w:rPr>
       </w:pPr>
+      <w:r>
+        <w:rPr>
+          <w:rFonts w:asciiTheme="minorHAnsi" w:hAnsiTheme="minorHAnsi" w:cstheme="minorHAnsi"/>
+          <w:szCs w:val="24"/>
+          <w:lang w:eastAsia="ar-SA"/>
+        </w:rPr>
+        <w:drawing>
+          <wp:inline distT="0" distB="0" distL="0" distR="0" wp14:anchorId="2E06DE8A" wp14:editId="372B9712">
+            <wp:extent cx="5943600" cy="4457700"/>
+            <wp:effectExtent l="0" t="0" r="0" b="0"/>
+            <wp:docPr id="2073870411" name="Picture 1" descr="A white board with writing on it&#10;&#10;Description automatically generated"/>
+            <wp:cNvGraphicFramePr>
+              <a:graphicFrameLocks xmlns:a="http://schemas.openxmlformats.org/drawingml/2006/main" noChangeAspect="1"/>
+            </wp:cNvGraphicFramePr>
+            <a:graphic xmlns:a="http://schemas.openxmlformats.org/drawingml/2006/main">
+              <a:graphicData uri="http://schemas.openxmlformats.org/drawingml/2006/picture">
+                <pic:pic xmlns:pic="http://schemas.openxmlformats.org/drawingml/2006/picture">
+                  <pic:nvPicPr>
+                    <pic:cNvPr id="2073870411" name="Picture 1" descr="A white board with writing on it&#10;&#10;Description automatically generated"/>
+                    <pic:cNvPicPr/>
+                  </pic:nvPicPr>
+                  <pic:blipFill>
+                    <a:blip r:embed="rId9"/>
+                    <a:stretch>
+                      <a:fillRect/>
+                    </a:stretch>
+                  </pic:blipFill>
+                  <pic:spPr>
+                    <a:xfrm>
+                      <a:off x="0" y="0"/>
+                      <a:ext cx="5943600" cy="4457700"/>
+                    </a:xfrm>
+                    <a:prstGeom prst="rect">
+                      <a:avLst/>
+                    </a:prstGeom>
+                  </pic:spPr>
+                </pic:pic>
+              </a:graphicData>
+            </a:graphic>
+          </wp:inline>
+        </w:drawing>
+      </w:r>
     </w:p>
     <w:p>
       <w:pPr>
@@ -3752,6 +3842,7 @@
         <w:rPr>
           <w:rFonts w:asciiTheme="minorHAnsi" w:hAnsiTheme="minorHAnsi" w:cstheme="minorHAnsi"/>
         </w:rPr>
+        <w:lastRenderedPageBreak/>
         <w:t>YourUserName_</w:t>
       </w:r>
       <w:r>
@@ -5047,9 +5138,9 @@
       </w:pPr>
     </w:p>
     <w:sectPr>
-      <w:headerReference w:type="even" r:id="rId8"/>
-      <w:footerReference w:type="even" r:id="rId9"/>
-      <w:footerReference w:type="default" r:id="rId10"/>
+      <w:headerReference w:type="even" r:id="rId10"/>
+      <w:footerReference w:type="even" r:id="rId11"/>
+      <w:footerReference w:type="default" r:id="rId12"/>
       <w:pgSz w:w="12240" w:h="15840" w:code="1"/>
       <w:pgMar w:top="1440" w:right="1440" w:bottom="1440" w:left="1440" w:header="806" w:footer="202" w:gutter="0"/>
       <w:paperSrc w:first="1" w:other="1"/>
@@ -5062,7 +5153,7 @@
 </file>
 
 <file path=word/endnotes.xml><?xml version="1.0" encoding="utf-8"?>
-<w:endnotes xmlns:wpc="http://schemas.microsoft.com/office/word/2010/wordprocessingCanvas" xmlns:cx="http://schemas.microsoft.com/office/drawing/2014/chartex" xmlns:cx1="http://schemas.microsoft.com/office/drawing/2015/9/8/chartex" xmlns:cx2="http://schemas.microsoft.com/office/drawing/2015/10/21/chartex" xmlns:cx3="http://schemas.microsoft.com/office/drawing/2016/5/9/chartex" xmlns:cx4="http://schemas.microsoft.com/office/drawing/2016/5/10/chartex" xmlns:cx5="http://schemas.microsoft.com/office/drawing/2016/5/11/chartex" xmlns:cx6="http://schemas.microsoft.com/office/drawing/2016/5/12/chartex" xmlns:cx7="http://schemas.microsoft.com/office/drawing/2016/5/13/chartex" xmlns:cx8="http://schemas.microsoft.com/office/drawing/2016/5/14/chartex" xmlns:mc="http://schemas.openxmlformats.org/markup-compatibility/2006" xmlns:aink="http://schemas.microsoft.com/office/drawing/2016/ink" xmlns:am3d="http://schemas.microsoft.com/office/drawing/2017/model3d" xmlns:o="urn:schemas-microsoft-com:office:office" xmlns:oel="http://schemas.microsoft.com/office/2019/extlst" xmlns:r="http://schemas.openxmlformats.org/officeDocument/2006/relationships" xmlns:m="http://schemas.openxmlformats.org/officeDocument/2006/math" xmlns:v="urn:schemas-microsoft-com:vml" xmlns:wp14="http://schemas.microsoft.com/office/word/2010/wordprocessingDrawing" xmlns:wp="http://schemas.openxmlformats.org/drawingml/2006/wordprocessingDrawing" xmlns:w10="urn:schemas-microsoft-com:office:word" xmlns:w="http://schemas.openxmlformats.org/wordprocessingml/2006/main" xmlns:w14="http://schemas.microsoft.com/office/word/2010/wordml" xmlns:w15="http://schemas.microsoft.com/office/word/2012/wordml" xmlns:w16cex="http://schemas.microsoft.com/office/word/2018/wordml/cex" xmlns:w16cid="http://schemas.microsoft.com/office/word/2016/wordml/cid" xmlns:w16="http://schemas.microsoft.com/office/word/2018/wordml" xmlns:w16sdtdh="http://schemas.microsoft.com/office/word/2020/wordml/sdtdatahash" xmlns:w16se="http://schemas.microsoft.com/office/word/2015/wordml/symex" xmlns:wpg="http://schemas.microsoft.com/office/word/2010/wordprocessingGroup" xmlns:wpi="http://schemas.microsoft.com/office/word/2010/wordprocessingInk" xmlns:wne="http://schemas.microsoft.com/office/word/2006/wordml" xmlns:wps="http://schemas.microsoft.com/office/word/2010/wordprocessingShape" mc:Ignorable="w14 w15 w16se w16cid w16 w16cex w16sdtdh wp14">
+<w:endnotes xmlns:wpc="http://schemas.microsoft.com/office/word/2010/wordprocessingCanvas" xmlns:cx="http://schemas.microsoft.com/office/drawing/2014/chartex" xmlns:cx1="http://schemas.microsoft.com/office/drawing/2015/9/8/chartex" xmlns:cx2="http://schemas.microsoft.com/office/drawing/2015/10/21/chartex" xmlns:cx3="http://schemas.microsoft.com/office/drawing/2016/5/9/chartex" xmlns:cx4="http://schemas.microsoft.com/office/drawing/2016/5/10/chartex" xmlns:cx5="http://schemas.microsoft.com/office/drawing/2016/5/11/chartex" xmlns:cx6="http://schemas.microsoft.com/office/drawing/2016/5/12/chartex" xmlns:cx7="http://schemas.microsoft.com/office/drawing/2016/5/13/chartex" xmlns:cx8="http://schemas.microsoft.com/office/drawing/2016/5/14/chartex" xmlns:mc="http://schemas.openxmlformats.org/markup-compatibility/2006" xmlns:aink="http://schemas.microsoft.com/office/drawing/2016/ink" xmlns:am3d="http://schemas.microsoft.com/office/drawing/2017/model3d" xmlns:o="urn:schemas-microsoft-com:office:office" xmlns:oel="http://schemas.microsoft.com/office/2019/extlst" xmlns:r="http://schemas.openxmlformats.org/officeDocument/2006/relationships" xmlns:m="http://schemas.openxmlformats.org/officeDocument/2006/math" xmlns:v="urn:schemas-microsoft-com:vml" xmlns:wp14="http://schemas.microsoft.com/office/word/2010/wordprocessingDrawing" xmlns:wp="http://schemas.openxmlformats.org/drawingml/2006/wordprocessingDrawing" xmlns:w10="urn:schemas-microsoft-com:office:word" xmlns:w="http://schemas.openxmlformats.org/wordprocessingml/2006/main" xmlns:w14="http://schemas.microsoft.com/office/word/2010/wordml" xmlns:w15="http://schemas.microsoft.com/office/word/2012/wordml" xmlns:w16cex="http://schemas.microsoft.com/office/word/2018/wordml/cex" xmlns:w16cid="http://schemas.microsoft.com/office/word/2016/wordml/cid" xmlns:w16="http://schemas.microsoft.com/office/word/2018/wordml" xmlns:w16du="http://schemas.microsoft.com/office/word/2023/wordml/word16du" xmlns:w16sdtdh="http://schemas.microsoft.com/office/word/2020/wordml/sdtdatahash" xmlns:w16se="http://schemas.microsoft.com/office/word/2015/wordml/symex" xmlns:wpg="http://schemas.microsoft.com/office/word/2010/wordprocessingGroup" xmlns:wpi="http://schemas.microsoft.com/office/word/2010/wordprocessingInk" xmlns:wne="http://schemas.microsoft.com/office/word/2006/wordml" xmlns:wps="http://schemas.microsoft.com/office/word/2010/wordprocessingShape" mc:Ignorable="w14 w15 w16se w16cid w16 w16cex w16sdtdh w16du wp14">
   <w:endnote w:type="separator" w:id="-1">
     <w:p>
       <w:r>
@@ -5081,7 +5172,7 @@
 </file>
 
 <file path=word/footer1.xml><?xml version="1.0" encoding="utf-8"?>
-<w:ftr xmlns:wpc="http://schemas.microsoft.com/office/word/2010/wordprocessingCanvas" xmlns:cx="http://schemas.microsoft.com/office/drawing/2014/chartex" xmlns:cx1="http://schemas.microsoft.com/office/drawing/2015/9/8/chartex" xmlns:cx2="http://schemas.microsoft.com/office/drawing/2015/10/21/chartex" xmlns:cx3="http://schemas.microsoft.com/office/drawing/2016/5/9/chartex" xmlns:cx4="http://schemas.microsoft.com/office/drawing/2016/5/10/chartex" xmlns:cx5="http://schemas.microsoft.com/office/drawing/2016/5/11/chartex" xmlns:cx6="http://schemas.microsoft.com/office/drawing/2016/5/12/chartex" xmlns:cx7="http://schemas.microsoft.com/office/drawing/2016/5/13/chartex" xmlns:cx8="http://schemas.microsoft.com/office/drawing/2016/5/14/chartex" xmlns:mc="http://schemas.openxmlformats.org/markup-compatibility/2006" xmlns:aink="http://schemas.microsoft.com/office/drawing/2016/ink" xmlns:am3d="http://schemas.microsoft.com/office/drawing/2017/model3d" xmlns:o="urn:schemas-microsoft-com:office:office" xmlns:oel="http://schemas.microsoft.com/office/2019/extlst" xmlns:r="http://schemas.openxmlformats.org/officeDocument/2006/relationships" xmlns:m="http://schemas.openxmlformats.org/officeDocument/2006/math" xmlns:v="urn:schemas-microsoft-com:vml" xmlns:wp14="http://schemas.microsoft.com/office/word/2010/wordprocessingDrawing" xmlns:wp="http://schemas.openxmlformats.org/drawingml/2006/wordprocessingDrawing" xmlns:w10="urn:schemas-microsoft-com:office:word" xmlns:w="http://schemas.openxmlformats.org/wordprocessingml/2006/main" xmlns:w14="http://schemas.microsoft.com/office/word/2010/wordml" xmlns:w15="http://schemas.microsoft.com/office/word/2012/wordml" xmlns:w16cex="http://schemas.microsoft.com/office/word/2018/wordml/cex" xmlns:w16cid="http://schemas.microsoft.com/office/word/2016/wordml/cid" xmlns:w16="http://schemas.microsoft.com/office/word/2018/wordml" xmlns:w16sdtdh="http://schemas.microsoft.com/office/word/2020/wordml/sdtdatahash" xmlns:w16se="http://schemas.microsoft.com/office/word/2015/wordml/symex" xmlns:wpg="http://schemas.microsoft.com/office/word/2010/wordprocessingGroup" xmlns:wpi="http://schemas.microsoft.com/office/word/2010/wordprocessingInk" xmlns:wne="http://schemas.microsoft.com/office/word/2006/wordml" xmlns:wps="http://schemas.microsoft.com/office/word/2010/wordprocessingShape" mc:Ignorable="w14 w15 w16se w16cid w16 w16cex w16sdtdh wp14">
+<w:ftr xmlns:wpc="http://schemas.microsoft.com/office/word/2010/wordprocessingCanvas" xmlns:cx="http://schemas.microsoft.com/office/drawing/2014/chartex" xmlns:cx1="http://schemas.microsoft.com/office/drawing/2015/9/8/chartex" xmlns:cx2="http://schemas.microsoft.com/office/drawing/2015/10/21/chartex" xmlns:cx3="http://schemas.microsoft.com/office/drawing/2016/5/9/chartex" xmlns:cx4="http://schemas.microsoft.com/office/drawing/2016/5/10/chartex" xmlns:cx5="http://schemas.microsoft.com/office/drawing/2016/5/11/chartex" xmlns:cx6="http://schemas.microsoft.com/office/drawing/2016/5/12/chartex" xmlns:cx7="http://schemas.microsoft.com/office/drawing/2016/5/13/chartex" xmlns:cx8="http://schemas.microsoft.com/office/drawing/2016/5/14/chartex" xmlns:mc="http://schemas.openxmlformats.org/markup-compatibility/2006" xmlns:aink="http://schemas.microsoft.com/office/drawing/2016/ink" xmlns:am3d="http://schemas.microsoft.com/office/drawing/2017/model3d" xmlns:o="urn:schemas-microsoft-com:office:office" xmlns:oel="http://schemas.microsoft.com/office/2019/extlst" xmlns:r="http://schemas.openxmlformats.org/officeDocument/2006/relationships" xmlns:m="http://schemas.openxmlformats.org/officeDocument/2006/math" xmlns:v="urn:schemas-microsoft-com:vml" xmlns:wp14="http://schemas.microsoft.com/office/word/2010/wordprocessingDrawing" xmlns:wp="http://schemas.openxmlformats.org/drawingml/2006/wordprocessingDrawing" xmlns:w10="urn:schemas-microsoft-com:office:word" xmlns:w="http://schemas.openxmlformats.org/wordprocessingml/2006/main" xmlns:w14="http://schemas.microsoft.com/office/word/2010/wordml" xmlns:w15="http://schemas.microsoft.com/office/word/2012/wordml" xmlns:w16cex="http://schemas.microsoft.com/office/word/2018/wordml/cex" xmlns:w16cid="http://schemas.microsoft.com/office/word/2016/wordml/cid" xmlns:w16="http://schemas.microsoft.com/office/word/2018/wordml" xmlns:w16du="http://schemas.microsoft.com/office/word/2023/wordml/word16du" xmlns:w16sdtdh="http://schemas.microsoft.com/office/word/2020/wordml/sdtdatahash" xmlns:w16se="http://schemas.microsoft.com/office/word/2015/wordml/symex" xmlns:wpg="http://schemas.microsoft.com/office/word/2010/wordprocessingGroup" xmlns:wpi="http://schemas.microsoft.com/office/word/2010/wordprocessingInk" xmlns:wne="http://schemas.microsoft.com/office/word/2006/wordml" xmlns:wps="http://schemas.microsoft.com/office/word/2010/wordprocessingShape" mc:Ignorable="w14 w15 w16se w16cid w16 w16cex w16sdtdh w16du wp14">
   <w:p>
     <w:pPr>
       <w:pStyle w:val="Footer"/>
@@ -5092,7 +5183,7 @@
 </file>
 
 <file path=word/footer2.xml><?xml version="1.0" encoding="utf-8"?>
-<w:ftr xmlns:wpc="http://schemas.microsoft.com/office/word/2010/wordprocessingCanvas" xmlns:cx="http://schemas.microsoft.com/office/drawing/2014/chartex" xmlns:cx1="http://schemas.microsoft.com/office/drawing/2015/9/8/chartex" xmlns:cx2="http://schemas.microsoft.com/office/drawing/2015/10/21/chartex" xmlns:cx3="http://schemas.microsoft.com/office/drawing/2016/5/9/chartex" xmlns:cx4="http://schemas.microsoft.com/office/drawing/2016/5/10/chartex" xmlns:cx5="http://schemas.microsoft.com/office/drawing/2016/5/11/chartex" xmlns:cx6="http://schemas.microsoft.com/office/drawing/2016/5/12/chartex" xmlns:cx7="http://schemas.microsoft.com/office/drawing/2016/5/13/chartex" xmlns:cx8="http://schemas.microsoft.com/office/drawing/2016/5/14/chartex" xmlns:mc="http://schemas.openxmlformats.org/markup-compatibility/2006" xmlns:aink="http://schemas.microsoft.com/office/drawing/2016/ink" xmlns:am3d="http://schemas.microsoft.com/office/drawing/2017/model3d" xmlns:o="urn:schemas-microsoft-com:office:office" xmlns:oel="http://schemas.microsoft.com/office/2019/extlst" xmlns:r="http://schemas.openxmlformats.org/officeDocument/2006/relationships" xmlns:m="http://schemas.openxmlformats.org/officeDocument/2006/math" xmlns:v="urn:schemas-microsoft-com:vml" xmlns:wp14="http://schemas.microsoft.com/office/word/2010/wordprocessingDrawing" xmlns:wp="http://schemas.openxmlformats.org/drawingml/2006/wordprocessingDrawing" xmlns:w10="urn:schemas-microsoft-com:office:word" xmlns:w="http://schemas.openxmlformats.org/wordprocessingml/2006/main" xmlns:w14="http://schemas.microsoft.com/office/word/2010/wordml" xmlns:w15="http://schemas.microsoft.com/office/word/2012/wordml" xmlns:w16cex="http://schemas.microsoft.com/office/word/2018/wordml/cex" xmlns:w16cid="http://schemas.microsoft.com/office/word/2016/wordml/cid" xmlns:w16="http://schemas.microsoft.com/office/word/2018/wordml" xmlns:w16sdtdh="http://schemas.microsoft.com/office/word/2020/wordml/sdtdatahash" xmlns:w16se="http://schemas.microsoft.com/office/word/2015/wordml/symex" xmlns:wpg="http://schemas.microsoft.com/office/word/2010/wordprocessingGroup" xmlns:wpi="http://schemas.microsoft.com/office/word/2010/wordprocessingInk" xmlns:wne="http://schemas.microsoft.com/office/word/2006/wordml" xmlns:wps="http://schemas.microsoft.com/office/word/2010/wordprocessingShape" mc:Ignorable="w14 w15 w16se w16cid w16 w16cex w16sdtdh wp14">
+<w:ftr xmlns:wpc="http://schemas.microsoft.com/office/word/2010/wordprocessingCanvas" xmlns:cx="http://schemas.microsoft.com/office/drawing/2014/chartex" xmlns:cx1="http://schemas.microsoft.com/office/drawing/2015/9/8/chartex" xmlns:cx2="http://schemas.microsoft.com/office/drawing/2015/10/21/chartex" xmlns:cx3="http://schemas.microsoft.com/office/drawing/2016/5/9/chartex" xmlns:cx4="http://schemas.microsoft.com/office/drawing/2016/5/10/chartex" xmlns:cx5="http://schemas.microsoft.com/office/drawing/2016/5/11/chartex" xmlns:cx6="http://schemas.microsoft.com/office/drawing/2016/5/12/chartex" xmlns:cx7="http://schemas.microsoft.com/office/drawing/2016/5/13/chartex" xmlns:cx8="http://schemas.microsoft.com/office/drawing/2016/5/14/chartex" xmlns:mc="http://schemas.openxmlformats.org/markup-compatibility/2006" xmlns:aink="http://schemas.microsoft.com/office/drawing/2016/ink" xmlns:am3d="http://schemas.microsoft.com/office/drawing/2017/model3d" xmlns:o="urn:schemas-microsoft-com:office:office" xmlns:oel="http://schemas.microsoft.com/office/2019/extlst" xmlns:r="http://schemas.openxmlformats.org/officeDocument/2006/relationships" xmlns:m="http://schemas.openxmlformats.org/officeDocument/2006/math" xmlns:v="urn:schemas-microsoft-com:vml" xmlns:wp14="http://schemas.microsoft.com/office/word/2010/wordprocessingDrawing" xmlns:wp="http://schemas.openxmlformats.org/drawingml/2006/wordprocessingDrawing" xmlns:w10="urn:schemas-microsoft-com:office:word" xmlns:w="http://schemas.openxmlformats.org/wordprocessingml/2006/main" xmlns:w14="http://schemas.microsoft.com/office/word/2010/wordml" xmlns:w15="http://schemas.microsoft.com/office/word/2012/wordml" xmlns:w16cex="http://schemas.microsoft.com/office/word/2018/wordml/cex" xmlns:w16cid="http://schemas.microsoft.com/office/word/2016/wordml/cid" xmlns:w16="http://schemas.microsoft.com/office/word/2018/wordml" xmlns:w16du="http://schemas.microsoft.com/office/word/2023/wordml/word16du" xmlns:w16sdtdh="http://schemas.microsoft.com/office/word/2020/wordml/sdtdatahash" xmlns:w16se="http://schemas.microsoft.com/office/word/2015/wordml/symex" xmlns:wpg="http://schemas.microsoft.com/office/word/2010/wordprocessingGroup" xmlns:wpi="http://schemas.microsoft.com/office/word/2010/wordprocessingInk" xmlns:wne="http://schemas.microsoft.com/office/word/2006/wordml" xmlns:wps="http://schemas.microsoft.com/office/word/2010/wordprocessingShape" mc:Ignorable="w14 w15 w16se w16cid w16 w16cex w16sdtdh w16du wp14">
   <w:p>
     <w:pPr>
       <w:pStyle w:val="Footer"/>
@@ -5288,7 +5379,7 @@
 </file>
 
 <file path=word/footnotes.xml><?xml version="1.0" encoding="utf-8"?>
-<w:footnotes xmlns:wpc="http://schemas.microsoft.com/office/word/2010/wordprocessingCanvas" xmlns:cx="http://schemas.microsoft.com/office/drawing/2014/chartex" xmlns:cx1="http://schemas.microsoft.com/office/drawing/2015/9/8/chartex" xmlns:cx2="http://schemas.microsoft.com/office/drawing/2015/10/21/chartex" xmlns:cx3="http://schemas.microsoft.com/office/drawing/2016/5/9/chartex" xmlns:cx4="http://schemas.microsoft.com/office/drawing/2016/5/10/chartex" xmlns:cx5="http://schemas.microsoft.com/office/drawing/2016/5/11/chartex" xmlns:cx6="http://schemas.microsoft.com/office/drawing/2016/5/12/chartex" xmlns:cx7="http://schemas.microsoft.com/office/drawing/2016/5/13/chartex" xmlns:cx8="http://schemas.microsoft.com/office/drawing/2016/5/14/chartex" xmlns:mc="http://schemas.openxmlformats.org/markup-compatibility/2006" xmlns:aink="http://schemas.microsoft.com/office/drawing/2016/ink" xmlns:am3d="http://schemas.microsoft.com/office/drawing/2017/model3d" xmlns:o="urn:schemas-microsoft-com:office:office" xmlns:oel="http://schemas.microsoft.com/office/2019/extlst" xmlns:r="http://schemas.openxmlformats.org/officeDocument/2006/relationships" xmlns:m="http://schemas.openxmlformats.org/officeDocument/2006/math" xmlns:v="urn:schemas-microsoft-com:vml" xmlns:wp14="http://schemas.microsoft.com/office/word/2010/wordprocessingDrawing" xmlns:wp="http://schemas.openxmlformats.org/drawingml/2006/wordprocessingDrawing" xmlns:w10="urn:schemas-microsoft-com:office:word" xmlns:w="http://schemas.openxmlformats.org/wordprocessingml/2006/main" xmlns:w14="http://schemas.microsoft.com/office/word/2010/wordml" xmlns:w15="http://schemas.microsoft.com/office/word/2012/wordml" xmlns:w16cex="http://schemas.microsoft.com/office/word/2018/wordml/cex" xmlns:w16cid="http://schemas.microsoft.com/office/word/2016/wordml/cid" xmlns:w16="http://schemas.microsoft.com/office/word/2018/wordml" xmlns:w16sdtdh="http://schemas.microsoft.com/office/word/2020/wordml/sdtdatahash" xmlns:w16se="http://schemas.microsoft.com/office/word/2015/wordml/symex" xmlns:wpg="http://schemas.microsoft.com/office/word/2010/wordprocessingGroup" xmlns:wpi="http://schemas.microsoft.com/office/word/2010/wordprocessingInk" xmlns:wne="http://schemas.microsoft.com/office/word/2006/wordml" xmlns:wps="http://schemas.microsoft.com/office/word/2010/wordprocessingShape" mc:Ignorable="w14 w15 w16se w16cid w16 w16cex w16sdtdh wp14">
+<w:footnotes xmlns:wpc="http://schemas.microsoft.com/office/word/2010/wordprocessingCanvas" xmlns:cx="http://schemas.microsoft.com/office/drawing/2014/chartex" xmlns:cx1="http://schemas.microsoft.com/office/drawing/2015/9/8/chartex" xmlns:cx2="http://schemas.microsoft.com/office/drawing/2015/10/21/chartex" xmlns:cx3="http://schemas.microsoft.com/office/drawing/2016/5/9/chartex" xmlns:cx4="http://schemas.microsoft.com/office/drawing/2016/5/10/chartex" xmlns:cx5="http://schemas.microsoft.com/office/drawing/2016/5/11/chartex" xmlns:cx6="http://schemas.microsoft.com/office/drawing/2016/5/12/chartex" xmlns:cx7="http://schemas.microsoft.com/office/drawing/2016/5/13/chartex" xmlns:cx8="http://schemas.microsoft.com/office/drawing/2016/5/14/chartex" xmlns:mc="http://schemas.openxmlformats.org/markup-compatibility/2006" xmlns:aink="http://schemas.microsoft.com/office/drawing/2016/ink" xmlns:am3d="http://schemas.microsoft.com/office/drawing/2017/model3d" xmlns:o="urn:schemas-microsoft-com:office:office" xmlns:oel="http://schemas.microsoft.com/office/2019/extlst" xmlns:r="http://schemas.openxmlformats.org/officeDocument/2006/relationships" xmlns:m="http://schemas.openxmlformats.org/officeDocument/2006/math" xmlns:v="urn:schemas-microsoft-com:vml" xmlns:wp14="http://schemas.microsoft.com/office/word/2010/wordprocessingDrawing" xmlns:wp="http://schemas.openxmlformats.org/drawingml/2006/wordprocessingDrawing" xmlns:w10="urn:schemas-microsoft-com:office:word" xmlns:w="http://schemas.openxmlformats.org/wordprocessingml/2006/main" xmlns:w14="http://schemas.microsoft.com/office/word/2010/wordml" xmlns:w15="http://schemas.microsoft.com/office/word/2012/wordml" xmlns:w16cex="http://schemas.microsoft.com/office/word/2018/wordml/cex" xmlns:w16cid="http://schemas.microsoft.com/office/word/2016/wordml/cid" xmlns:w16="http://schemas.microsoft.com/office/word/2018/wordml" xmlns:w16du="http://schemas.microsoft.com/office/word/2023/wordml/word16du" xmlns:w16sdtdh="http://schemas.microsoft.com/office/word/2020/wordml/sdtdatahash" xmlns:w16se="http://schemas.microsoft.com/office/word/2015/wordml/symex" xmlns:wpg="http://schemas.microsoft.com/office/word/2010/wordprocessingGroup" xmlns:wpi="http://schemas.microsoft.com/office/word/2010/wordprocessingInk" xmlns:wne="http://schemas.microsoft.com/office/word/2006/wordml" xmlns:wps="http://schemas.microsoft.com/office/word/2010/wordprocessingShape" mc:Ignorable="w14 w15 w16se w16cid w16 w16cex w16sdtdh w16du wp14">
   <w:footnote w:type="separator" w:id="-1">
     <w:p>
       <w:r>
@@ -5307,7 +5398,7 @@
 </file>
 
 <file path=word/header1.xml><?xml version="1.0" encoding="utf-8"?>
-<w:hdr xmlns:wpc="http://schemas.microsoft.com/office/word/2010/wordprocessingCanvas" xmlns:cx="http://schemas.microsoft.com/office/drawing/2014/chartex" xmlns:cx1="http://schemas.microsoft.com/office/drawing/2015/9/8/chartex" xmlns:cx2="http://schemas.microsoft.com/office/drawing/2015/10/21/chartex" xmlns:cx3="http://schemas.microsoft.com/office/drawing/2016/5/9/chartex" xmlns:cx4="http://schemas.microsoft.com/office/drawing/2016/5/10/chartex" xmlns:cx5="http://schemas.microsoft.com/office/drawing/2016/5/11/chartex" xmlns:cx6="http://schemas.microsoft.com/office/drawing/2016/5/12/chartex" xmlns:cx7="http://schemas.microsoft.com/office/drawing/2016/5/13/chartex" xmlns:cx8="http://schemas.microsoft.com/office/drawing/2016/5/14/chartex" xmlns:mc="http://schemas.openxmlformats.org/markup-compatibility/2006" xmlns:aink="http://schemas.microsoft.com/office/drawing/2016/ink" xmlns:am3d="http://schemas.microsoft.com/office/drawing/2017/model3d" xmlns:o="urn:schemas-microsoft-com:office:office" xmlns:oel="http://schemas.microsoft.com/office/2019/extlst" xmlns:r="http://schemas.openxmlformats.org/officeDocument/2006/relationships" xmlns:m="http://schemas.openxmlformats.org/officeDocument/2006/math" xmlns:v="urn:schemas-microsoft-com:vml" xmlns:wp14="http://schemas.microsoft.com/office/word/2010/wordprocessingDrawing" xmlns:wp="http://schemas.openxmlformats.org/drawingml/2006/wordprocessingDrawing" xmlns:w10="urn:schemas-microsoft-com:office:word" xmlns:w="http://schemas.openxmlformats.org/wordprocessingml/2006/main" xmlns:w14="http://schemas.microsoft.com/office/word/2010/wordml" xmlns:w15="http://schemas.microsoft.com/office/word/2012/wordml" xmlns:w16cex="http://schemas.microsoft.com/office/word/2018/wordml/cex" xmlns:w16cid="http://schemas.microsoft.com/office/word/2016/wordml/cid" xmlns:w16="http://schemas.microsoft.com/office/word/2018/wordml" xmlns:w16sdtdh="http://schemas.microsoft.com/office/word/2020/wordml/sdtdatahash" xmlns:w16se="http://schemas.microsoft.com/office/word/2015/wordml/symex" xmlns:wpg="http://schemas.microsoft.com/office/word/2010/wordprocessingGroup" xmlns:wpi="http://schemas.microsoft.com/office/word/2010/wordprocessingInk" xmlns:wne="http://schemas.microsoft.com/office/word/2006/wordml" xmlns:wps="http://schemas.microsoft.com/office/word/2010/wordprocessingShape" mc:Ignorable="w14 w15 w16se w16cid w16 w16cex w16sdtdh wp14">
+<w:hdr xmlns:wpc="http://schemas.microsoft.com/office/word/2010/wordprocessingCanvas" xmlns:cx="http://schemas.microsoft.com/office/drawing/2014/chartex" xmlns:cx1="http://schemas.microsoft.com/office/drawing/2015/9/8/chartex" xmlns:cx2="http://schemas.microsoft.com/office/drawing/2015/10/21/chartex" xmlns:cx3="http://schemas.microsoft.com/office/drawing/2016/5/9/chartex" xmlns:cx4="http://schemas.microsoft.com/office/drawing/2016/5/10/chartex" xmlns:cx5="http://schemas.microsoft.com/office/drawing/2016/5/11/chartex" xmlns:cx6="http://schemas.microsoft.com/office/drawing/2016/5/12/chartex" xmlns:cx7="http://schemas.microsoft.com/office/drawing/2016/5/13/chartex" xmlns:cx8="http://schemas.microsoft.com/office/drawing/2016/5/14/chartex" xmlns:mc="http://schemas.openxmlformats.org/markup-compatibility/2006" xmlns:aink="http://schemas.microsoft.com/office/drawing/2016/ink" xmlns:am3d="http://schemas.microsoft.com/office/drawing/2017/model3d" xmlns:o="urn:schemas-microsoft-com:office:office" xmlns:oel="http://schemas.microsoft.com/office/2019/extlst" xmlns:r="http://schemas.openxmlformats.org/officeDocument/2006/relationships" xmlns:m="http://schemas.openxmlformats.org/officeDocument/2006/math" xmlns:v="urn:schemas-microsoft-com:vml" xmlns:wp14="http://schemas.microsoft.com/office/word/2010/wordprocessingDrawing" xmlns:wp="http://schemas.openxmlformats.org/drawingml/2006/wordprocessingDrawing" xmlns:w10="urn:schemas-microsoft-com:office:word" xmlns:w="http://schemas.openxmlformats.org/wordprocessingml/2006/main" xmlns:w14="http://schemas.microsoft.com/office/word/2010/wordml" xmlns:w15="http://schemas.microsoft.com/office/word/2012/wordml" xmlns:w16cex="http://schemas.microsoft.com/office/word/2018/wordml/cex" xmlns:w16cid="http://schemas.microsoft.com/office/word/2016/wordml/cid" xmlns:w16="http://schemas.microsoft.com/office/word/2018/wordml" xmlns:w16du="http://schemas.microsoft.com/office/word/2023/wordml/word16du" xmlns:w16sdtdh="http://schemas.microsoft.com/office/word/2020/wordml/sdtdatahash" xmlns:w16se="http://schemas.microsoft.com/office/word/2015/wordml/symex" xmlns:wpg="http://schemas.microsoft.com/office/word/2010/wordprocessingGroup" xmlns:wpi="http://schemas.microsoft.com/office/word/2010/wordprocessingInk" xmlns:wne="http://schemas.microsoft.com/office/word/2006/wordml" xmlns:wps="http://schemas.microsoft.com/office/word/2010/wordprocessingShape" mc:Ignorable="w14 w15 w16se w16cid w16 w16cex w16sdtdh w16du wp14">
   <w:p>
     <w:pPr>
       <w:pBdr>
@@ -5384,7 +5475,7 @@
 </file>
 
 <file path=word/numbering.xml><?xml version="1.0" encoding="utf-8"?>
-<w:numbering xmlns:wpc="http://schemas.microsoft.com/office/word/2010/wordprocessingCanvas" xmlns:cx="http://schemas.microsoft.com/office/drawing/2014/chartex" xmlns:cx1="http://schemas.microsoft.com/office/drawing/2015/9/8/chartex" xmlns:cx2="http://schemas.microsoft.com/office/drawing/2015/10/21/chartex" xmlns:cx3="http://schemas.microsoft.com/office/drawing/2016/5/9/chartex" xmlns:cx4="http://schemas.microsoft.com/office/drawing/2016/5/10/chartex" xmlns:cx5="http://schemas.microsoft.com/office/drawing/2016/5/11/chartex" xmlns:cx6="http://schemas.microsoft.com/office/drawing/2016/5/12/chartex" xmlns:cx7="http://schemas.microsoft.com/office/drawing/2016/5/13/chartex" xmlns:cx8="http://schemas.microsoft.com/office/drawing/2016/5/14/chartex" xmlns:mc="http://schemas.openxmlformats.org/markup-compatibility/2006" xmlns:aink="http://schemas.microsoft.com/office/drawing/2016/ink" xmlns:am3d="http://schemas.microsoft.com/office/drawing/2017/model3d" xmlns:o="urn:schemas-microsoft-com:office:office" xmlns:oel="http://schemas.microsoft.com/office/2019/extlst" xmlns:r="http://schemas.openxmlformats.org/officeDocument/2006/relationships" xmlns:m="http://schemas.openxmlformats.org/officeDocument/2006/math" xmlns:v="urn:schemas-microsoft-com:vml" xmlns:wp14="http://schemas.microsoft.com/office/word/2010/wordprocessingDrawing" xmlns:wp="http://schemas.openxmlformats.org/drawingml/2006/wordprocessingDrawing" xmlns:w10="urn:schemas-microsoft-com:office:word" xmlns:w="http://schemas.openxmlformats.org/wordprocessingml/2006/main" xmlns:w14="http://schemas.microsoft.com/office/word/2010/wordml" xmlns:w15="http://schemas.microsoft.com/office/word/2012/wordml" xmlns:w16cex="http://schemas.microsoft.com/office/word/2018/wordml/cex" xmlns:w16cid="http://schemas.microsoft.com/office/word/2016/wordml/cid" xmlns:w16="http://schemas.microsoft.com/office/word/2018/wordml" xmlns:w16sdtdh="http://schemas.microsoft.com/office/word/2020/wordml/sdtdatahash" xmlns:w16se="http://schemas.microsoft.com/office/word/2015/wordml/symex" xmlns:wpg="http://schemas.microsoft.com/office/word/2010/wordprocessingGroup" xmlns:wpi="http://schemas.microsoft.com/office/word/2010/wordprocessingInk" xmlns:wne="http://schemas.microsoft.com/office/word/2006/wordml" xmlns:wps="http://schemas.microsoft.com/office/word/2010/wordprocessingShape" mc:Ignorable="w14 w15 w16se w16cid w16 w16cex w16sdtdh wp14">
+<w:numbering xmlns:wpc="http://schemas.microsoft.com/office/word/2010/wordprocessingCanvas" xmlns:cx="http://schemas.microsoft.com/office/drawing/2014/chartex" xmlns:cx1="http://schemas.microsoft.com/office/drawing/2015/9/8/chartex" xmlns:cx2="http://schemas.microsoft.com/office/drawing/2015/10/21/chartex" xmlns:cx3="http://schemas.microsoft.com/office/drawing/2016/5/9/chartex" xmlns:cx4="http://schemas.microsoft.com/office/drawing/2016/5/10/chartex" xmlns:cx5="http://schemas.microsoft.com/office/drawing/2016/5/11/chartex" xmlns:cx6="http://schemas.microsoft.com/office/drawing/2016/5/12/chartex" xmlns:cx7="http://schemas.microsoft.com/office/drawing/2016/5/13/chartex" xmlns:cx8="http://schemas.microsoft.com/office/drawing/2016/5/14/chartex" xmlns:mc="http://schemas.openxmlformats.org/markup-compatibility/2006" xmlns:aink="http://schemas.microsoft.com/office/drawing/2016/ink" xmlns:am3d="http://schemas.microsoft.com/office/drawing/2017/model3d" xmlns:o="urn:schemas-microsoft-com:office:office" xmlns:oel="http://schemas.microsoft.com/office/2019/extlst" xmlns:r="http://schemas.openxmlformats.org/officeDocument/2006/relationships" xmlns:m="http://schemas.openxmlformats.org/officeDocument/2006/math" xmlns:v="urn:schemas-microsoft-com:vml" xmlns:wp14="http://schemas.microsoft.com/office/word/2010/wordprocessingDrawing" xmlns:wp="http://schemas.openxmlformats.org/drawingml/2006/wordprocessingDrawing" xmlns:w10="urn:schemas-microsoft-com:office:word" xmlns:w="http://schemas.openxmlformats.org/wordprocessingml/2006/main" xmlns:w14="http://schemas.microsoft.com/office/word/2010/wordml" xmlns:w15="http://schemas.microsoft.com/office/word/2012/wordml" xmlns:w16cex="http://schemas.microsoft.com/office/word/2018/wordml/cex" xmlns:w16cid="http://schemas.microsoft.com/office/word/2016/wordml/cid" xmlns:w16="http://schemas.microsoft.com/office/word/2018/wordml" xmlns:w16du="http://schemas.microsoft.com/office/word/2023/wordml/word16du" xmlns:w16sdtdh="http://schemas.microsoft.com/office/word/2020/wordml/sdtdatahash" xmlns:w16se="http://schemas.microsoft.com/office/word/2015/wordml/symex" xmlns:wpg="http://schemas.microsoft.com/office/word/2010/wordprocessingGroup" xmlns:wpi="http://schemas.microsoft.com/office/word/2010/wordprocessingInk" xmlns:wne="http://schemas.microsoft.com/office/word/2006/wordml" xmlns:wps="http://schemas.microsoft.com/office/word/2010/wordprocessingShape" mc:Ignorable="w14 w15 w16se w16cid w16 w16cex w16sdtdh w16du wp14">
   <w:abstractNum w:abstractNumId="0" w15:restartNumberingAfterBreak="0">
     <w:nsid w:val="FFFFFF89"/>
     <w:multiLevelType w:val="singleLevel"/>
@@ -7937,7 +8028,7 @@
 </file>
 
 <file path=word/styles.xml><?xml version="1.0" encoding="utf-8"?>
-<w:styles xmlns:mc="http://schemas.openxmlformats.org/markup-compatibility/2006" xmlns:r="http://schemas.openxmlformats.org/officeDocument/2006/relationships" xmlns:w="http://schemas.openxmlformats.org/wordprocessingml/2006/main" xmlns:w14="http://schemas.microsoft.com/office/word/2010/wordml" xmlns:w15="http://schemas.microsoft.com/office/word/2012/wordml" xmlns:w16cex="http://schemas.microsoft.com/office/word/2018/wordml/cex" xmlns:w16cid="http://schemas.microsoft.com/office/word/2016/wordml/cid" xmlns:w16="http://schemas.microsoft.com/office/word/2018/wordml" xmlns:w16sdtdh="http://schemas.microsoft.com/office/word/2020/wordml/sdtdatahash" xmlns:w16se="http://schemas.microsoft.com/office/word/2015/wordml/symex" mc:Ignorable="w14 w15 w16se w16cid w16 w16cex w16sdtdh">
+<w:styles xmlns:mc="http://schemas.openxmlformats.org/markup-compatibility/2006" xmlns:r="http://schemas.openxmlformats.org/officeDocument/2006/relationships" xmlns:w="http://schemas.openxmlformats.org/wordprocessingml/2006/main" xmlns:w14="http://schemas.microsoft.com/office/word/2010/wordml" xmlns:w15="http://schemas.microsoft.com/office/word/2012/wordml" xmlns:w16cex="http://schemas.microsoft.com/office/word/2018/wordml/cex" xmlns:w16cid="http://schemas.microsoft.com/office/word/2016/wordml/cid" xmlns:w16="http://schemas.microsoft.com/office/word/2018/wordml" xmlns:w16du="http://schemas.microsoft.com/office/word/2023/wordml/word16du" xmlns:w16sdtdh="http://schemas.microsoft.com/office/word/2020/wordml/sdtdatahash" xmlns:w16se="http://schemas.microsoft.com/office/word/2015/wordml/symex" mc:Ignorable="w14 w15 w16se w16cid w16 w16cex w16sdtdh w16du">
   <w:docDefaults>
     <w:rPrDefault>
       <w:rPr>
@@ -8380,7 +8471,6 @@
   <w:style w:type="character" w:default="1" w:styleId="DefaultParagraphFont">
     <w:name w:val="Default Paragraph Font"/>
     <w:uiPriority w:val="1"/>
-    <w:semiHidden/>
     <w:unhideWhenUsed/>
   </w:style>
   <w:style w:type="table" w:default="1" w:styleId="TableNormal">
